--- a/Exercícios-Desafios-Projetos/desafios/Desafio010-AGAIN/Explicando tudo-desafio10.docx
+++ b/Exercícios-Desafios-Projetos/desafios/Desafio010-AGAIN/Explicando tudo-desafio10.docx
@@ -283,15 +283,36 @@
         </w:rPr>
         <w:t xml:space="preserve">Externa: incorporando fontes fora do ambiente </w:t>
       </w:r>
+      <w:r>
+        <w:rPr>
+          <w:rFonts w:ascii="Arial Nova" w:hAnsi="Arial Nova"/>
+          <w:sz w:val="24"/>
+        </w:rPr>
+        <w:t>‘</w:t>
+      </w:r>
       <w:proofErr w:type="spellStart"/>
       <w:r>
         <w:rPr>
           <w:rFonts w:ascii="Arial Nova" w:hAnsi="Arial Nova"/>
           <w:sz w:val="24"/>
         </w:rPr>
-        <w:t>embedado</w:t>
+        <w:t>embed</w:t>
+      </w:r>
+      <w:r>
+        <w:rPr>
+          <w:rFonts w:ascii="Arial Nova" w:hAnsi="Arial Nova"/>
+          <w:sz w:val="24"/>
+        </w:rPr>
+        <w:t>ed</w:t>
       </w:r>
       <w:proofErr w:type="spellEnd"/>
+      <w:r>
+        <w:rPr>
+          <w:rFonts w:ascii="Arial Nova" w:hAnsi="Arial Nova"/>
+          <w:sz w:val="24"/>
+        </w:rPr>
+        <w:t>’</w:t>
+      </w:r>
       <w:r>
         <w:rPr>
           <w:rFonts w:ascii="Arial Nova" w:hAnsi="Arial Nova"/>
@@ -436,15 +457,59 @@
                               <w:rPr>
                                 <w:color w:val="002060"/>
                                 <w:sz w:val="28"/>
+                              </w:rPr>
+                            </w:pPr>
+                            <w:r>
+                              <w:rPr>
+                                <w:color w:val="002060"/>
+                                <w:sz w:val="28"/>
                                 <w:highlight w:val="lightGray"/>
                               </w:rPr>
-                            </w:pPr>
+                              <w:t xml:space="preserve">    </w:t>
+                            </w:r>
+                            <w:proofErr w:type="spellStart"/>
                             <w:r>
                               <w:rPr>
                                 <w:color w:val="002060"/>
                                 <w:sz w:val="28"/>
                                 <w:highlight w:val="lightGray"/>
                               </w:rPr>
+                              <w:t>font-family</w:t>
+                            </w:r>
+                            <w:proofErr w:type="spellEnd"/>
+                            <w:r>
+                              <w:rPr>
+                                <w:color w:val="002060"/>
+                                <w:sz w:val="28"/>
+                                <w:highlight w:val="lightGray"/>
+                              </w:rPr>
+                              <w:t>: 'Android</w:t>
+                            </w:r>
+                            <w:proofErr w:type="gramStart"/>
+                            <w:r>
+                              <w:rPr>
+                                <w:color w:val="002060"/>
+                                <w:sz w:val="28"/>
+                                <w:highlight w:val="lightGray"/>
+                              </w:rPr>
+                              <w:t xml:space="preserve">';   </w:t>
+                            </w:r>
+                            <w:proofErr w:type="gramEnd"/>
+                            <w:r>
+                              <w:rPr>
+                                <w:color w:val="002060"/>
+                                <w:sz w:val="28"/>
+                                <w:highlight w:val="lightGray"/>
+                              </w:rPr>
+                              <w:t xml:space="preserve"> </w:t>
+                            </w:r>
+                            <w:r>
+                              <w:rPr>
+                                <w:color w:val="002060"/>
+                                <w:sz w:val="28"/>
+                                <w:highlight w:val="lightGray"/>
+                              </w:rPr>
+                              <w:br/>
                               <w:t xml:space="preserve">    </w:t>
                             </w:r>
                             <w:proofErr w:type="spellStart"/>
@@ -454,7 +519,7 @@
                                 <w:sz w:val="28"/>
                                 <w:highlight w:val="lightGray"/>
                               </w:rPr>
-                              <w:t>font-family</w:t>
+                              <w:t>src</w:t>
                             </w:r>
                             <w:proofErr w:type="spellEnd"/>
                             <w:r>
@@ -463,25 +528,41 @@
                                 <w:sz w:val="28"/>
                                 <w:highlight w:val="lightGray"/>
                               </w:rPr>
-                              <w:t>: 'Android';</w:t>
-                            </w:r>
-                          </w:p>
-                          <w:p>
-                            <w:pPr>
-                              <w:pStyle w:val="SemEspaamento"/>
+                              <w:t xml:space="preserve">: </w:t>
+                            </w:r>
+                            <w:proofErr w:type="spellStart"/>
+                            <w:r>
                               <w:rPr>
                                 <w:color w:val="002060"/>
                                 <w:sz w:val="28"/>
                                 <w:highlight w:val="lightGray"/>
                               </w:rPr>
-                            </w:pPr>
+                              <w:t>url</w:t>
+                            </w:r>
+                            <w:proofErr w:type="spellEnd"/>
                             <w:r>
                               <w:rPr>
                                 <w:color w:val="002060"/>
                                 <w:sz w:val="28"/>
                                 <w:highlight w:val="lightGray"/>
                               </w:rPr>
-                              <w:t xml:space="preserve">    </w:t>
+                              <w:t xml:space="preserve">('../fontes/idroid.otf') </w:t>
+                            </w:r>
+                            <w:r>
+                              <w:rPr>
+                                <w:color w:val="002060"/>
+                                <w:sz w:val="28"/>
+                                <w:highlight w:val="lightGray"/>
+                              </w:rPr>
+                              <w:t xml:space="preserve">  </w:t>
+                            </w:r>
+                            <w:r>
+                              <w:rPr>
+                                <w:color w:val="002060"/>
+                                <w:sz w:val="28"/>
+                                <w:highlight w:val="lightGray"/>
+                              </w:rPr>
+                              <w:t xml:space="preserve">                 </w:t>
                             </w:r>
                             <w:proofErr w:type="spellStart"/>
                             <w:r>
@@ -490,7 +571,7 @@
                                 <w:sz w:val="28"/>
                                 <w:highlight w:val="lightGray"/>
                               </w:rPr>
-                              <w:t>src</w:t>
+                              <w:t>format</w:t>
                             </w:r>
                             <w:proofErr w:type="spellEnd"/>
                             <w:r>
@@ -499,7 +580,7 @@
                                 <w:sz w:val="28"/>
                                 <w:highlight w:val="lightGray"/>
                               </w:rPr>
-                              <w:t xml:space="preserve">: </w:t>
+                              <w:t>('</w:t>
                             </w:r>
                             <w:proofErr w:type="spellStart"/>
                             <w:r>
@@ -508,7 +589,7 @@
                                 <w:sz w:val="28"/>
                                 <w:highlight w:val="lightGray"/>
                               </w:rPr>
-                              <w:t>url</w:t>
+                              <w:t>opentype</w:t>
                             </w:r>
                             <w:proofErr w:type="spellEnd"/>
                             <w:r>
@@ -517,34 +598,50 @@
                                 <w:sz w:val="28"/>
                                 <w:highlight w:val="lightGray"/>
                               </w:rPr>
-                              <w:t>('../fontes/idroid.otf</w:t>
-                            </w:r>
-                            <w:proofErr w:type="gramStart"/>
+                              <w:t xml:space="preserve">');   </w:t>
+                            </w:r>
                             <w:r>
                               <w:rPr>
                                 <w:color w:val="002060"/>
                                 <w:sz w:val="28"/>
                                 <w:highlight w:val="lightGray"/>
                               </w:rPr>
-                              <w:t xml:space="preserve">') </w:t>
-                            </w:r>
+                              <w:br/>
+                            </w:r>
+                            <w:proofErr w:type="spellStart"/>
                             <w:r>
                               <w:rPr>
                                 <w:color w:val="002060"/>
                                 <w:sz w:val="28"/>
                                 <w:highlight w:val="lightGray"/>
                               </w:rPr>
-                              <w:t xml:space="preserve">  </w:t>
+                              <w:t>font-style</w:t>
+                            </w:r>
+                            <w:proofErr w:type="spellEnd"/>
+                            <w:r>
+                              <w:rPr>
+                                <w:color w:val="002060"/>
+                                <w:sz w:val="28"/>
+                                <w:highlight w:val="lightGray"/>
+                              </w:rPr>
+                              <w:t xml:space="preserve">: normal;    </w:t>
+                            </w:r>
+                            <w:r>
+                              <w:rPr>
+                                <w:color w:val="002060"/>
+                                <w:sz w:val="28"/>
+                                <w:highlight w:val="lightGray"/>
+                              </w:rPr>
+                              <w:br/>
                             </w:r>
                             <w:proofErr w:type="spellStart"/>
-                            <w:proofErr w:type="gramEnd"/>
                             <w:r>
                               <w:rPr>
                                 <w:color w:val="002060"/>
                                 <w:sz w:val="28"/>
                                 <w:highlight w:val="lightGray"/>
                               </w:rPr>
-                              <w:t>format</w:t>
+                              <w:t>font-weight</w:t>
                             </w:r>
                             <w:proofErr w:type="spellEnd"/>
                             <w:r>
@@ -553,114 +650,7 @@
                                 <w:sz w:val="28"/>
                                 <w:highlight w:val="lightGray"/>
                               </w:rPr>
-                              <w:t>('</w:t>
-                            </w:r>
-                            <w:proofErr w:type="spellStart"/>
-                            <w:r>
-                              <w:rPr>
-                                <w:color w:val="002060"/>
-                                <w:sz w:val="28"/>
-                                <w:highlight w:val="lightGray"/>
-                              </w:rPr>
-                              <w:t>opentype</w:t>
-                            </w:r>
-                            <w:proofErr w:type="spellEnd"/>
-                            <w:r>
-                              <w:rPr>
-                                <w:color w:val="002060"/>
-                                <w:sz w:val="28"/>
-                                <w:highlight w:val="lightGray"/>
-                              </w:rPr>
-                              <w:t>');</w:t>
-                            </w:r>
-                          </w:p>
-                          <w:p>
-                            <w:pPr>
-                              <w:pStyle w:val="SemEspaamento"/>
-                              <w:rPr>
-                                <w:color w:val="002060"/>
-                                <w:sz w:val="28"/>
-                                <w:highlight w:val="lightGray"/>
-                              </w:rPr>
-                            </w:pPr>
-                            <w:r>
-                              <w:rPr>
-                                <w:color w:val="002060"/>
-                                <w:sz w:val="28"/>
-                                <w:highlight w:val="lightGray"/>
-                              </w:rPr>
-                              <w:t xml:space="preserve">    </w:t>
-                            </w:r>
-                            <w:proofErr w:type="spellStart"/>
-                            <w:r>
-                              <w:rPr>
-                                <w:color w:val="002060"/>
-                                <w:sz w:val="28"/>
-                                <w:highlight w:val="lightGray"/>
-                              </w:rPr>
-                              <w:t>font-style</w:t>
-                            </w:r>
-                            <w:proofErr w:type="spellEnd"/>
-                            <w:r>
-                              <w:rPr>
-                                <w:color w:val="002060"/>
-                                <w:sz w:val="28"/>
-                                <w:highlight w:val="lightGray"/>
-                              </w:rPr>
-                              <w:t>: normal;</w:t>
-                            </w:r>
-                          </w:p>
-                          <w:p>
-                            <w:pPr>
-                              <w:pStyle w:val="SemEspaamento"/>
-                              <w:rPr>
-                                <w:color w:val="002060"/>
-                                <w:sz w:val="28"/>
-                                <w:highlight w:val="lightGray"/>
-                              </w:rPr>
-                            </w:pPr>
-                            <w:r>
-                              <w:rPr>
-                                <w:color w:val="002060"/>
-                                <w:sz w:val="28"/>
-                                <w:highlight w:val="lightGray"/>
-                              </w:rPr>
-                              <w:t xml:space="preserve">    </w:t>
-                            </w:r>
-                            <w:proofErr w:type="spellStart"/>
-                            <w:r>
-                              <w:rPr>
-                                <w:color w:val="002060"/>
-                                <w:sz w:val="28"/>
-                                <w:highlight w:val="lightGray"/>
-                              </w:rPr>
-                              <w:t>font-weight</w:t>
-                            </w:r>
-                            <w:proofErr w:type="spellEnd"/>
-                            <w:r>
-                              <w:rPr>
-                                <w:color w:val="002060"/>
-                                <w:sz w:val="28"/>
-                                <w:highlight w:val="lightGray"/>
-                              </w:rPr>
-                              <w:t>: normal;</w:t>
-                            </w:r>
-                          </w:p>
-                          <w:p>
-                            <w:pPr>
-                              <w:pStyle w:val="SemEspaamento"/>
-                              <w:rPr>
-                                <w:color w:val="002060"/>
-                                <w:sz w:val="28"/>
-                              </w:rPr>
-                            </w:pPr>
-                            <w:r>
-                              <w:rPr>
-                                <w:color w:val="002060"/>
-                                <w:sz w:val="28"/>
-                                <w:highlight w:val="lightGray"/>
-                              </w:rPr>
-                              <w:t>}</w:t>
+                              <w:t>: normal;}</w:t>
                             </w:r>
                           </w:p>
                           <w:p>
@@ -740,15 +730,59 @@
                         <w:rPr>
                           <w:color w:val="002060"/>
                           <w:sz w:val="28"/>
+                        </w:rPr>
+                      </w:pPr>
+                      <w:r>
+                        <w:rPr>
+                          <w:color w:val="002060"/>
+                          <w:sz w:val="28"/>
                           <w:highlight w:val="lightGray"/>
                         </w:rPr>
-                      </w:pPr>
+                        <w:t xml:space="preserve">    </w:t>
+                      </w:r>
+                      <w:proofErr w:type="spellStart"/>
                       <w:r>
                         <w:rPr>
                           <w:color w:val="002060"/>
                           <w:sz w:val="28"/>
                           <w:highlight w:val="lightGray"/>
                         </w:rPr>
+                        <w:t>font-family</w:t>
+                      </w:r>
+                      <w:proofErr w:type="spellEnd"/>
+                      <w:r>
+                        <w:rPr>
+                          <w:color w:val="002060"/>
+                          <w:sz w:val="28"/>
+                          <w:highlight w:val="lightGray"/>
+                        </w:rPr>
+                        <w:t>: 'Android</w:t>
+                      </w:r>
+                      <w:proofErr w:type="gramStart"/>
+                      <w:r>
+                        <w:rPr>
+                          <w:color w:val="002060"/>
+                          <w:sz w:val="28"/>
+                          <w:highlight w:val="lightGray"/>
+                        </w:rPr>
+                        <w:t xml:space="preserve">';   </w:t>
+                      </w:r>
+                      <w:proofErr w:type="gramEnd"/>
+                      <w:r>
+                        <w:rPr>
+                          <w:color w:val="002060"/>
+                          <w:sz w:val="28"/>
+                          <w:highlight w:val="lightGray"/>
+                        </w:rPr>
+                        <w:t xml:space="preserve"> </w:t>
+                      </w:r>
+                      <w:r>
+                        <w:rPr>
+                          <w:color w:val="002060"/>
+                          <w:sz w:val="28"/>
+                          <w:highlight w:val="lightGray"/>
+                        </w:rPr>
+                        <w:br/>
                         <w:t xml:space="preserve">    </w:t>
                       </w:r>
                       <w:proofErr w:type="spellStart"/>
@@ -758,7 +792,7 @@
                           <w:sz w:val="28"/>
                           <w:highlight w:val="lightGray"/>
                         </w:rPr>
-                        <w:t>font-family</w:t>
+                        <w:t>src</w:t>
                       </w:r>
                       <w:proofErr w:type="spellEnd"/>
                       <w:r>
@@ -767,25 +801,41 @@
                           <w:sz w:val="28"/>
                           <w:highlight w:val="lightGray"/>
                         </w:rPr>
-                        <w:t>: 'Android';</w:t>
-                      </w:r>
-                    </w:p>
-                    <w:p>
-                      <w:pPr>
-                        <w:pStyle w:val="SemEspaamento"/>
+                        <w:t xml:space="preserve">: </w:t>
+                      </w:r>
+                      <w:proofErr w:type="spellStart"/>
+                      <w:r>
                         <w:rPr>
                           <w:color w:val="002060"/>
                           <w:sz w:val="28"/>
                           <w:highlight w:val="lightGray"/>
                         </w:rPr>
-                      </w:pPr>
+                        <w:t>url</w:t>
+                      </w:r>
+                      <w:proofErr w:type="spellEnd"/>
                       <w:r>
                         <w:rPr>
                           <w:color w:val="002060"/>
                           <w:sz w:val="28"/>
                           <w:highlight w:val="lightGray"/>
                         </w:rPr>
-                        <w:t xml:space="preserve">    </w:t>
+                        <w:t xml:space="preserve">('../fontes/idroid.otf') </w:t>
+                      </w:r>
+                      <w:r>
+                        <w:rPr>
+                          <w:color w:val="002060"/>
+                          <w:sz w:val="28"/>
+                          <w:highlight w:val="lightGray"/>
+                        </w:rPr>
+                        <w:t xml:space="preserve">  </w:t>
+                      </w:r>
+                      <w:r>
+                        <w:rPr>
+                          <w:color w:val="002060"/>
+                          <w:sz w:val="28"/>
+                          <w:highlight w:val="lightGray"/>
+                        </w:rPr>
+                        <w:t xml:space="preserve">                 </w:t>
                       </w:r>
                       <w:proofErr w:type="spellStart"/>
                       <w:r>
@@ -794,7 +844,7 @@
                           <w:sz w:val="28"/>
                           <w:highlight w:val="lightGray"/>
                         </w:rPr>
-                        <w:t>src</w:t>
+                        <w:t>format</w:t>
                       </w:r>
                       <w:proofErr w:type="spellEnd"/>
                       <w:r>
@@ -803,7 +853,7 @@
                           <w:sz w:val="28"/>
                           <w:highlight w:val="lightGray"/>
                         </w:rPr>
-                        <w:t xml:space="preserve">: </w:t>
+                        <w:t>('</w:t>
                       </w:r>
                       <w:proofErr w:type="spellStart"/>
                       <w:r>
@@ -812,7 +862,7 @@
                           <w:sz w:val="28"/>
                           <w:highlight w:val="lightGray"/>
                         </w:rPr>
-                        <w:t>url</w:t>
+                        <w:t>opentype</w:t>
                       </w:r>
                       <w:proofErr w:type="spellEnd"/>
                       <w:r>
@@ -821,34 +871,50 @@
                           <w:sz w:val="28"/>
                           <w:highlight w:val="lightGray"/>
                         </w:rPr>
-                        <w:t>('../fontes/idroid.otf</w:t>
-                      </w:r>
-                      <w:proofErr w:type="gramStart"/>
+                        <w:t xml:space="preserve">');   </w:t>
+                      </w:r>
                       <w:r>
                         <w:rPr>
                           <w:color w:val="002060"/>
                           <w:sz w:val="28"/>
                           <w:highlight w:val="lightGray"/>
                         </w:rPr>
-                        <w:t xml:space="preserve">') </w:t>
-                      </w:r>
+                        <w:br/>
+                      </w:r>
+                      <w:proofErr w:type="spellStart"/>
                       <w:r>
                         <w:rPr>
                           <w:color w:val="002060"/>
                           <w:sz w:val="28"/>
                           <w:highlight w:val="lightGray"/>
                         </w:rPr>
-                        <w:t xml:space="preserve">  </w:t>
+                        <w:t>font-style</w:t>
+                      </w:r>
+                      <w:proofErr w:type="spellEnd"/>
+                      <w:r>
+                        <w:rPr>
+                          <w:color w:val="002060"/>
+                          <w:sz w:val="28"/>
+                          <w:highlight w:val="lightGray"/>
+                        </w:rPr>
+                        <w:t xml:space="preserve">: normal;    </w:t>
+                      </w:r>
+                      <w:r>
+                        <w:rPr>
+                          <w:color w:val="002060"/>
+                          <w:sz w:val="28"/>
+                          <w:highlight w:val="lightGray"/>
+                        </w:rPr>
+                        <w:br/>
                       </w:r>
                       <w:proofErr w:type="spellStart"/>
-                      <w:proofErr w:type="gramEnd"/>
                       <w:r>
                         <w:rPr>
                           <w:color w:val="002060"/>
                           <w:sz w:val="28"/>
                           <w:highlight w:val="lightGray"/>
                         </w:rPr>
-                        <w:t>format</w:t>
+                        <w:t>font-weight</w:t>
                       </w:r>
                       <w:proofErr w:type="spellEnd"/>
                       <w:r>
@@ -857,114 +923,7 @@
                           <w:sz w:val="28"/>
                           <w:highlight w:val="lightGray"/>
                         </w:rPr>
-                        <w:t>('</w:t>
-                      </w:r>
-                      <w:proofErr w:type="spellStart"/>
-                      <w:r>
-                        <w:rPr>
-                          <w:color w:val="002060"/>
-                          <w:sz w:val="28"/>
-                          <w:highlight w:val="lightGray"/>
-                        </w:rPr>
-                        <w:t>opentype</w:t>
-                      </w:r>
-                      <w:proofErr w:type="spellEnd"/>
-                      <w:r>
-                        <w:rPr>
-                          <w:color w:val="002060"/>
-                          <w:sz w:val="28"/>
-                          <w:highlight w:val="lightGray"/>
-                        </w:rPr>
-                        <w:t>');</w:t>
-                      </w:r>
-                    </w:p>
-                    <w:p>
-                      <w:pPr>
-                        <w:pStyle w:val="SemEspaamento"/>
-                        <w:rPr>
-                          <w:color w:val="002060"/>
-                          <w:sz w:val="28"/>
-                          <w:highlight w:val="lightGray"/>
-                        </w:rPr>
-                      </w:pPr>
-                      <w:r>
-                        <w:rPr>
-                          <w:color w:val="002060"/>
-                          <w:sz w:val="28"/>
-                          <w:highlight w:val="lightGray"/>
-                        </w:rPr>
-                        <w:t xml:space="preserve">    </w:t>
-                      </w:r>
-                      <w:proofErr w:type="spellStart"/>
-                      <w:r>
-                        <w:rPr>
-                          <w:color w:val="002060"/>
-                          <w:sz w:val="28"/>
-                          <w:highlight w:val="lightGray"/>
-                        </w:rPr>
-                        <w:t>font-style</w:t>
-                      </w:r>
-                      <w:proofErr w:type="spellEnd"/>
-                      <w:r>
-                        <w:rPr>
-                          <w:color w:val="002060"/>
-                          <w:sz w:val="28"/>
-                          <w:highlight w:val="lightGray"/>
-                        </w:rPr>
-                        <w:t>: normal;</w:t>
-                      </w:r>
-                    </w:p>
-                    <w:p>
-                      <w:pPr>
-                        <w:pStyle w:val="SemEspaamento"/>
-                        <w:rPr>
-                          <w:color w:val="002060"/>
-                          <w:sz w:val="28"/>
-                          <w:highlight w:val="lightGray"/>
-                        </w:rPr>
-                      </w:pPr>
-                      <w:r>
-                        <w:rPr>
-                          <w:color w:val="002060"/>
-                          <w:sz w:val="28"/>
-                          <w:highlight w:val="lightGray"/>
-                        </w:rPr>
-                        <w:t xml:space="preserve">    </w:t>
-                      </w:r>
-                      <w:proofErr w:type="spellStart"/>
-                      <w:r>
-                        <w:rPr>
-                          <w:color w:val="002060"/>
-                          <w:sz w:val="28"/>
-                          <w:highlight w:val="lightGray"/>
-                        </w:rPr>
-                        <w:t>font-weight</w:t>
-                      </w:r>
-                      <w:proofErr w:type="spellEnd"/>
-                      <w:r>
-                        <w:rPr>
-                          <w:color w:val="002060"/>
-                          <w:sz w:val="28"/>
-                          <w:highlight w:val="lightGray"/>
-                        </w:rPr>
-                        <w:t>: normal;</w:t>
-                      </w:r>
-                    </w:p>
-                    <w:p>
-                      <w:pPr>
-                        <w:pStyle w:val="SemEspaamento"/>
-                        <w:rPr>
-                          <w:color w:val="002060"/>
-                          <w:sz w:val="28"/>
-                        </w:rPr>
-                      </w:pPr>
-                      <w:r>
-                        <w:rPr>
-                          <w:color w:val="002060"/>
-                          <w:sz w:val="28"/>
-                          <w:highlight w:val="lightGray"/>
-                        </w:rPr>
-                        <w:t>}</w:t>
+                        <w:t>: normal;}</w:t>
                       </w:r>
                     </w:p>
                     <w:p>
@@ -3485,9 +3444,8 @@
                                   <w14:bevel/>
                                 </w14:textOutline>
                               </w:rPr>
-                              <w:t xml:space="preserve">Logo abaixo estão fontes que poderão ser usadas na </w:t>
-                            </w:r>
-                            <w:proofErr w:type="spellStart"/>
+                              <w:t>Logo abaixo estão fontes que poderão ser usadas na p</w:t>
+                            </w:r>
                             <w:r>
                               <w:rPr>
                                 <w:color w:val="000000" w:themeColor="text1"/>
@@ -3502,9 +3460,8 @@
                                   <w14:bevel/>
                                 </w14:textOutline>
                               </w:rPr>
-                              <w:t>pagina</w:t>
-                            </w:r>
-                            <w:proofErr w:type="spellEnd"/>
+                              <w:t>á</w:t>
+                            </w:r>
                             <w:r>
                               <w:rPr>
                                 <w:color w:val="000000" w:themeColor="text1"/>
@@ -3519,7 +3476,7 @@
                                   <w14:bevel/>
                                 </w14:textOutline>
                               </w:rPr>
-                              <w:t>.</w:t>
+                              <w:t>gina.</w:t>
                             </w:r>
                           </w:p>
                           <w:p>
@@ -3714,9 +3671,8 @@
                             <w14:bevel/>
                           </w14:textOutline>
                         </w:rPr>
-                        <w:t xml:space="preserve">Logo abaixo estão fontes que poderão ser usadas na </w:t>
-                      </w:r>
-                      <w:proofErr w:type="spellStart"/>
+                        <w:t>Logo abaixo estão fontes que poderão ser usadas na p</w:t>
+                      </w:r>
                       <w:r>
                         <w:rPr>
                           <w:color w:val="000000" w:themeColor="text1"/>
@@ -3731,9 +3687,8 @@
                             <w14:bevel/>
                           </w14:textOutline>
                         </w:rPr>
-                        <w:t>pagina</w:t>
-                      </w:r>
-                      <w:proofErr w:type="spellEnd"/>
+                        <w:t>á</w:t>
+                      </w:r>
                       <w:r>
                         <w:rPr>
                           <w:color w:val="000000" w:themeColor="text1"/>
@@ -3748,7 +3703,7 @@
                             <w14:bevel/>
                           </w14:textOutline>
                         </w:rPr>
-                        <w:t>.</w:t>
+                        <w:t>gina.</w:t>
                       </w:r>
                     </w:p>
                     <w:p>
@@ -13796,21 +13751,7 @@
           <w:rFonts w:ascii="Arial Nova" w:hAnsi="Arial Nova"/>
           <w:sz w:val="24"/>
         </w:rPr>
-        <w:t>Para o</w:t>
-      </w:r>
-      <w:r>
-        <w:rPr>
-          <w:rFonts w:ascii="Arial Nova" w:hAnsi="Arial Nova"/>
-          <w:sz w:val="24"/>
-        </w:rPr>
-        <w:t>s links (a) do</w:t>
-      </w:r>
-      <w:r>
-        <w:rPr>
-          <w:rFonts w:ascii="Arial Nova" w:hAnsi="Arial Nova"/>
-          <w:sz w:val="24"/>
-        </w:rPr>
-        <w:t xml:space="preserve"> NAV geral temos:</w:t>
+        <w:t>Para os links (a) do NAV geral temos:</w:t>
       </w:r>
     </w:p>
     <w:p>
@@ -15469,21 +15410,7 @@
           <w:rFonts w:ascii="Arial Nova" w:hAnsi="Arial Nova"/>
           <w:sz w:val="24"/>
         </w:rPr>
-        <w:t xml:space="preserve">Para </w:t>
-      </w:r>
-      <w:r>
-        <w:rPr>
-          <w:rFonts w:ascii="Arial Nova" w:hAnsi="Arial Nova"/>
-          <w:sz w:val="24"/>
-        </w:rPr>
-        <w:t>quando for passado o mouse por cima dos links</w:t>
-      </w:r>
-      <w:r>
-        <w:rPr>
-          <w:rFonts w:ascii="Arial Nova" w:hAnsi="Arial Nova"/>
-          <w:sz w:val="24"/>
-        </w:rPr>
-        <w:t>:</w:t>
+        <w:t>Para quando for passado o mouse por cima dos links:</w:t>
       </w:r>
     </w:p>
     <w:p>
